--- a/doc/implementation_notes/repeats.docx
+++ b/doc/implementation_notes/repeats.docx
@@ -1,38 +1,60 @@
 
 <file path=word/document.xml><?xml version="1.0" encoding="utf-8"?>
-<w:document xmlns:wpc="http://schemas.microsoft.com/office/word/2010/wordprocessingCanvas" xmlns:mo="http://schemas.microsoft.com/office/mac/office/2008/main" xmlns:mc="http://schemas.openxmlformats.org/markup-compatibility/2006" xmlns:mv="urn:schemas-microsoft-com:mac:vml" xmlns:o="urn:schemas-microsoft-com:office:office" xmlns:r="http://schemas.openxmlformats.org/officeDocument/2006/relationships" xmlns:m="http://schemas.openxmlformats.org/officeDocument/2006/math" xmlns:v="urn:schemas-microsoft-com:vml" xmlns:wp14="http://schemas.microsoft.com/office/word/2010/wordprocessingDrawing" xmlns:wp="http://schemas.openxmlformats.org/drawingml/2006/wordprocessingDrawing" xmlns:w10="urn:schemas-microsoft-com:office:word" xmlns:w="http://schemas.openxmlformats.org/wordprocessingml/2006/main" xmlns:w14="http://schemas.microsoft.com/office/word/2010/wordml" xmlns:wpg="http://schemas.microsoft.com/office/word/2010/wordprocessingGroup" xmlns:wpi="http://schemas.microsoft.com/office/word/2010/wordprocessingInk" xmlns:wne="http://schemas.microsoft.com/office/word/2006/wordml" xmlns:wps="http://schemas.microsoft.com/office/word/2010/wordprocessingShape" mc:Ignorable="w14 wp14">
+<w:document xmlns:wpc="http://schemas.microsoft.com/office/word/2010/wordprocessingCanvas" xmlns:mc="http://schemas.openxmlformats.org/markup-compatibility/2006" xmlns:o="urn:schemas-microsoft-com:office:office" xmlns:r="http://schemas.openxmlformats.org/officeDocument/2006/relationships" xmlns:m="http://schemas.openxmlformats.org/officeDocument/2006/math" xmlns:v="urn:schemas-microsoft-com:vml" xmlns:wp14="http://schemas.microsoft.com/office/word/2010/wordprocessingDrawing" xmlns:wp="http://schemas.openxmlformats.org/drawingml/2006/wordprocessingDrawing" xmlns:w10="urn:schemas-microsoft-com:office:word" xmlns:w="http://schemas.openxmlformats.org/wordprocessingml/2006/main" xmlns:w14="http://schemas.microsoft.com/office/word/2010/wordml" xmlns:wpg="http://schemas.microsoft.com/office/word/2010/wordprocessingGroup" xmlns:wpi="http://schemas.microsoft.com/office/word/2010/wordprocessingInk" xmlns:wne="http://schemas.microsoft.com/office/word/2006/wordml" xmlns:wps="http://schemas.microsoft.com/office/word/2010/wordprocessingShape" mc:Ignorable="w14 wp14">
   <w:body>
     <w:p>
       <w:pPr>
         <w:pStyle w:val="Body"/>
       </w:pPr>
       <w:r>
-        <w:t xml:space="preserve">Scoring programs should draw their own repeat barlines using primitives to draw the thick and thin lines and </w:t>
+        <w:t xml:space="preserve">Scoring programs should draw their own repeat </w:t>
       </w:r>
+      <w:proofErr w:type="spellStart"/>
+      <w:r>
+        <w:t>barlines</w:t>
+      </w:r>
+      <w:proofErr w:type="spellEnd"/>
+      <w:r>
+        <w:t xml:space="preserve"> using primitives to draw the thick and thin lines and </w:t>
+      </w:r>
+      <w:proofErr w:type="spellStart"/>
       <w:r>
         <w:rPr>
-          <w:rFonts w:ascii="Avenir Heavy" w:hAnsi="Avenir Heavy"/>
+          <w:rStyle w:val="Referencetoglyphname"/>
         </w:rPr>
         <w:t>repeatDots</w:t>
       </w:r>
+      <w:proofErr w:type="spellEnd"/>
       <w:r>
-        <w:t xml:space="preserve"> to draw the dots, not use the precomposed glyphs </w:t>
+        <w:t xml:space="preserve"> to draw the dots, not use the </w:t>
       </w:r>
+      <w:proofErr w:type="spellStart"/>
+      <w:r>
+        <w:t>precomposed</w:t>
+      </w:r>
+      <w:proofErr w:type="spellEnd"/>
+      <w:r>
+        <w:t xml:space="preserve"> glyphs </w:t>
+      </w:r>
+      <w:proofErr w:type="spellStart"/>
       <w:r>
         <w:rPr>
-          <w:rFonts w:ascii="Avenir Heavy" w:hAnsi="Avenir Heavy"/>
+          <w:rStyle w:val="Referencetoglyphname"/>
         </w:rPr>
         <w:t>leftRepeat</w:t>
       </w:r>
+      <w:proofErr w:type="spellEnd"/>
       <w:r>
         <w:t xml:space="preserve"> or </w:t>
       </w:r>
+      <w:proofErr w:type="spellStart"/>
       <w:r>
         <w:rPr>
-          <w:rFonts w:ascii="Avenir Heavy" w:hAnsi="Avenir Heavy"/>
+          <w:rStyle w:val="Referencetoglyphname"/>
         </w:rPr>
         <w:t>rightRepeat</w:t>
       </w:r>
+      <w:proofErr w:type="spellEnd"/>
       <w:r>
         <w:t>.</w:t>
       </w:r>
@@ -41,23 +63,34 @@
       <w:pPr>
         <w:pStyle w:val="Body"/>
       </w:pPr>
+      <w:proofErr w:type="spellStart"/>
+      <w:proofErr w:type="gramStart"/>
       <w:r>
         <w:rPr>
-          <w:rFonts w:ascii="Avenir Heavy" w:hAnsi="Avenir Heavy"/>
+          <w:rStyle w:val="Referencetoglyphname"/>
         </w:rPr>
         <w:t>dalSegno</w:t>
       </w:r>
+      <w:proofErr w:type="spellEnd"/>
+      <w:proofErr w:type="gramEnd"/>
       <w:r>
         <w:t xml:space="preserve"> and </w:t>
       </w:r>
+      <w:proofErr w:type="spellStart"/>
       <w:r>
         <w:rPr>
-          <w:rFonts w:ascii="Avenir Heavy" w:hAnsi="Avenir Heavy"/>
+          <w:rStyle w:val="Referencetoglyphname"/>
         </w:rPr>
         <w:t>daCapo</w:t>
       </w:r>
+      <w:proofErr w:type="spellEnd"/>
       <w:r>
-        <w:t xml:space="preserve"> are provided for compatibility with the Unicode Musical Symbols range. Scoring applications should allow the user to specify the appearance of the </w:t>
+        <w:t xml:space="preserve"> are provided for compatibility with the Unicode Musical Symbols range. Scoring applications should allow th</w:t>
+      </w:r>
+      <w:bookmarkStart w:id="0" w:name="_GoBack"/>
+      <w:bookmarkEnd w:id="0"/>
+      <w:r>
+        <w:t xml:space="preserve">e user to specify the appearance of the </w:t>
       </w:r>
       <w:r>
         <w:rPr>
@@ -77,8 +110,6 @@
       <w:r>
         <w:t xml:space="preserve"> instructions using any regular text font.</w:t>
       </w:r>
-      <w:bookmarkStart w:id="0" w:name="_GoBack"/>
-      <w:bookmarkEnd w:id="0"/>
     </w:p>
     <w:sectPr>
       <w:headerReference w:type="default" r:id="rId10"/>
@@ -114,7 +145,7 @@
 </file>
 
 <file path=word/endnotes.xml><?xml version="1.0" encoding="utf-8"?>
-<w:endnotes xmlns:wpc="http://schemas.microsoft.com/office/word/2010/wordprocessingCanvas" xmlns:mo="http://schemas.microsoft.com/office/mac/office/2008/main" xmlns:mc="http://schemas.openxmlformats.org/markup-compatibility/2006" xmlns:mv="urn:schemas-microsoft-com:mac:vml" xmlns:o="urn:schemas-microsoft-com:office:office" xmlns:r="http://schemas.openxmlformats.org/officeDocument/2006/relationships" xmlns:m="http://schemas.openxmlformats.org/officeDocument/2006/math" xmlns:v="urn:schemas-microsoft-com:vml" xmlns:wp14="http://schemas.microsoft.com/office/word/2010/wordprocessingDrawing" xmlns:wp="http://schemas.openxmlformats.org/drawingml/2006/wordprocessingDrawing" xmlns:w10="urn:schemas-microsoft-com:office:word" xmlns:w="http://schemas.openxmlformats.org/wordprocessingml/2006/main" xmlns:w14="http://schemas.microsoft.com/office/word/2010/wordml" xmlns:wpg="http://schemas.microsoft.com/office/word/2010/wordprocessingGroup" xmlns:wpi="http://schemas.microsoft.com/office/word/2010/wordprocessingInk" xmlns:wne="http://schemas.microsoft.com/office/word/2006/wordml" xmlns:wps="http://schemas.microsoft.com/office/word/2010/wordprocessingShape" mc:Ignorable="w14 wp14">
+<w:endnotes xmlns:wpc="http://schemas.microsoft.com/office/word/2010/wordprocessingCanvas" xmlns:mc="http://schemas.openxmlformats.org/markup-compatibility/2006" xmlns:o="urn:schemas-microsoft-com:office:office" xmlns:r="http://schemas.openxmlformats.org/officeDocument/2006/relationships" xmlns:m="http://schemas.openxmlformats.org/officeDocument/2006/math" xmlns:v="urn:schemas-microsoft-com:vml" xmlns:wp14="http://schemas.microsoft.com/office/word/2010/wordprocessingDrawing" xmlns:wp="http://schemas.openxmlformats.org/drawingml/2006/wordprocessingDrawing" xmlns:w10="urn:schemas-microsoft-com:office:word" xmlns:w="http://schemas.openxmlformats.org/wordprocessingml/2006/main" xmlns:w14="http://schemas.microsoft.com/office/word/2010/wordml" xmlns:wpg="http://schemas.microsoft.com/office/word/2010/wordprocessingGroup" xmlns:wpi="http://schemas.microsoft.com/office/word/2010/wordprocessingInk" xmlns:wne="http://schemas.microsoft.com/office/word/2006/wordml" xmlns:wps="http://schemas.microsoft.com/office/word/2010/wordprocessingShape" mc:Ignorable="w14 wp14">
   <w:endnote w:type="separator" w:id="-1">
     <w:p>
       <w:pPr>
@@ -139,7 +170,7 @@
 </file>
 
 <file path=word/footnotes.xml><?xml version="1.0" encoding="utf-8"?>
-<w:footnotes xmlns:wpc="http://schemas.microsoft.com/office/word/2010/wordprocessingCanvas" xmlns:mo="http://schemas.microsoft.com/office/mac/office/2008/main" xmlns:mc="http://schemas.openxmlformats.org/markup-compatibility/2006" xmlns:mv="urn:schemas-microsoft-com:mac:vml" xmlns:o="urn:schemas-microsoft-com:office:office" xmlns:r="http://schemas.openxmlformats.org/officeDocument/2006/relationships" xmlns:m="http://schemas.openxmlformats.org/officeDocument/2006/math" xmlns:v="urn:schemas-microsoft-com:vml" xmlns:wp14="http://schemas.microsoft.com/office/word/2010/wordprocessingDrawing" xmlns:wp="http://schemas.openxmlformats.org/drawingml/2006/wordprocessingDrawing" xmlns:w10="urn:schemas-microsoft-com:office:word" xmlns:w="http://schemas.openxmlformats.org/wordprocessingml/2006/main" xmlns:w14="http://schemas.microsoft.com/office/word/2010/wordml" xmlns:wpg="http://schemas.microsoft.com/office/word/2010/wordprocessingGroup" xmlns:wpi="http://schemas.microsoft.com/office/word/2010/wordprocessingInk" xmlns:wne="http://schemas.microsoft.com/office/word/2006/wordml" xmlns:wps="http://schemas.microsoft.com/office/word/2010/wordprocessingShape" mc:Ignorable="w14 wp14">
+<w:footnotes xmlns:wpc="http://schemas.microsoft.com/office/word/2010/wordprocessingCanvas" xmlns:mc="http://schemas.openxmlformats.org/markup-compatibility/2006" xmlns:o="urn:schemas-microsoft-com:office:office" xmlns:r="http://schemas.openxmlformats.org/officeDocument/2006/relationships" xmlns:m="http://schemas.openxmlformats.org/officeDocument/2006/math" xmlns:v="urn:schemas-microsoft-com:vml" xmlns:wp14="http://schemas.microsoft.com/office/word/2010/wordprocessingDrawing" xmlns:wp="http://schemas.openxmlformats.org/drawingml/2006/wordprocessingDrawing" xmlns:w10="urn:schemas-microsoft-com:office:word" xmlns:w="http://schemas.openxmlformats.org/wordprocessingml/2006/main" xmlns:w14="http://schemas.microsoft.com/office/word/2010/wordml" xmlns:wpg="http://schemas.microsoft.com/office/word/2010/wordprocessingGroup" xmlns:wpi="http://schemas.microsoft.com/office/word/2010/wordprocessingInk" xmlns:wne="http://schemas.microsoft.com/office/word/2006/wordml" xmlns:wps="http://schemas.microsoft.com/office/word/2010/wordprocessingShape" mc:Ignorable="w14 wp14">
   <w:footnote w:type="separator" w:id="-1">
     <w:p>
       <w:pPr>
@@ -164,25 +195,38 @@
 </file>
 
 <file path=word/header1.xml><?xml version="1.0" encoding="utf-8"?>
-<w:hdr xmlns:wpc="http://schemas.microsoft.com/office/word/2010/wordprocessingCanvas" xmlns:mo="http://schemas.microsoft.com/office/mac/office/2008/main" xmlns:mc="http://schemas.openxmlformats.org/markup-compatibility/2006" xmlns:mv="urn:schemas-microsoft-com:mac:vml" xmlns:o="urn:schemas-microsoft-com:office:office" xmlns:r="http://schemas.openxmlformats.org/officeDocument/2006/relationships" xmlns:m="http://schemas.openxmlformats.org/officeDocument/2006/math" xmlns:v="urn:schemas-microsoft-com:vml" xmlns:wp14="http://schemas.microsoft.com/office/word/2010/wordprocessingDrawing" xmlns:wp="http://schemas.openxmlformats.org/drawingml/2006/wordprocessingDrawing" xmlns:w10="urn:schemas-microsoft-com:office:word" xmlns:w="http://schemas.openxmlformats.org/wordprocessingml/2006/main" xmlns:w14="http://schemas.microsoft.com/office/word/2010/wordml" xmlns:wpg="http://schemas.microsoft.com/office/word/2010/wordprocessingGroup" xmlns:wpi="http://schemas.microsoft.com/office/word/2010/wordprocessingInk" xmlns:wne="http://schemas.microsoft.com/office/word/2006/wordml" xmlns:wps="http://schemas.microsoft.com/office/word/2010/wordprocessingShape" mc:Ignorable="w14 wp14">
+<w:hdr xmlns:wpc="http://schemas.microsoft.com/office/word/2010/wordprocessingCanvas" xmlns:mc="http://schemas.openxmlformats.org/markup-compatibility/2006" xmlns:o="urn:schemas-microsoft-com:office:office" xmlns:r="http://schemas.openxmlformats.org/officeDocument/2006/relationships" xmlns:m="http://schemas.openxmlformats.org/officeDocument/2006/math" xmlns:v="urn:schemas-microsoft-com:vml" xmlns:wp14="http://schemas.microsoft.com/office/word/2010/wordprocessingDrawing" xmlns:wp="http://schemas.openxmlformats.org/drawingml/2006/wordprocessingDrawing" xmlns:w10="urn:schemas-microsoft-com:office:word" xmlns:w="http://schemas.openxmlformats.org/wordprocessingml/2006/main" xmlns:w14="http://schemas.microsoft.com/office/word/2010/wordml" xmlns:wpg="http://schemas.microsoft.com/office/word/2010/wordprocessingGroup" xmlns:wpi="http://schemas.microsoft.com/office/word/2010/wordprocessingInk" xmlns:wne="http://schemas.microsoft.com/office/word/2006/wordml" xmlns:wps="http://schemas.microsoft.com/office/word/2010/wordprocessingShape" mc:Ignorable="w14 wp14">
   <w:p>
     <w:pPr>
       <w:pStyle w:val="Header"/>
     </w:pPr>
-    <w:fldSimple w:instr=" STYLEREF &quot;Heading 1&quot; \* MERGEFORMAT ">
-      <w:r>
-        <w:rPr>
-          <w:noProof/>
-        </w:rPr>
-        <w:t>Staff brackets (U+E000–U+E01F)</w:t>
-      </w:r>
-    </w:fldSimple>
+    <w:r>
+      <w:fldChar w:fldCharType="begin"/>
+    </w:r>
+    <w:r>
+      <w:instrText xml:space="preserve"> STYLEREF "Heading 1" \* MERGEFORMAT </w:instrText>
+    </w:r>
+    <w:r>
+      <w:fldChar w:fldCharType="separate"/>
+    </w:r>
+    <w:r>
+      <w:rPr>
+        <w:noProof/>
+      </w:rPr>
+      <w:t>Staff brackets (U+E000–U+E01F)</w:t>
+    </w:r>
+    <w:r>
+      <w:rPr>
+        <w:noProof/>
+      </w:rPr>
+      <w:fldChar w:fldCharType="end"/>
+    </w:r>
   </w:p>
 </w:hdr>
 </file>
 
 <file path=word/numbering.xml><?xml version="1.0" encoding="utf-8"?>
-<w:numbering xmlns:wpc="http://schemas.microsoft.com/office/word/2010/wordprocessingCanvas" xmlns:mo="http://schemas.microsoft.com/office/mac/office/2008/main" xmlns:mc="http://schemas.openxmlformats.org/markup-compatibility/2006" xmlns:mv="urn:schemas-microsoft-com:mac:vml" xmlns:o="urn:schemas-microsoft-com:office:office" xmlns:r="http://schemas.openxmlformats.org/officeDocument/2006/relationships" xmlns:m="http://schemas.openxmlformats.org/officeDocument/2006/math" xmlns:v="urn:schemas-microsoft-com:vml" xmlns:wp14="http://schemas.microsoft.com/office/word/2010/wordprocessingDrawing" xmlns:wp="http://schemas.openxmlformats.org/drawingml/2006/wordprocessingDrawing" xmlns:w10="urn:schemas-microsoft-com:office:word" xmlns:w="http://schemas.openxmlformats.org/wordprocessingml/2006/main" xmlns:w14="http://schemas.microsoft.com/office/word/2010/wordml" xmlns:wpg="http://schemas.microsoft.com/office/word/2010/wordprocessingGroup" xmlns:wpi="http://schemas.microsoft.com/office/word/2010/wordprocessingInk" xmlns:wne="http://schemas.microsoft.com/office/word/2006/wordml" xmlns:wps="http://schemas.microsoft.com/office/word/2010/wordprocessingShape" mc:Ignorable="w14 wp14">
+<w:numbering xmlns:wpc="http://schemas.microsoft.com/office/word/2010/wordprocessingCanvas" xmlns:mc="http://schemas.openxmlformats.org/markup-compatibility/2006" xmlns:o="urn:schemas-microsoft-com:office:office" xmlns:r="http://schemas.openxmlformats.org/officeDocument/2006/relationships" xmlns:m="http://schemas.openxmlformats.org/officeDocument/2006/math" xmlns:v="urn:schemas-microsoft-com:vml" xmlns:wp14="http://schemas.microsoft.com/office/word/2010/wordprocessingDrawing" xmlns:wp="http://schemas.openxmlformats.org/drawingml/2006/wordprocessingDrawing" xmlns:w10="urn:schemas-microsoft-com:office:word" xmlns:w="http://schemas.openxmlformats.org/wordprocessingml/2006/main" xmlns:w14="http://schemas.microsoft.com/office/word/2010/wordml" xmlns:wpg="http://schemas.microsoft.com/office/word/2010/wordprocessingGroup" xmlns:wpi="http://schemas.microsoft.com/office/word/2010/wordprocessingInk" xmlns:wne="http://schemas.microsoft.com/office/word/2006/wordml" xmlns:wps="http://schemas.microsoft.com/office/word/2010/wordprocessingShape" mc:Ignorable="w14 wp14">
   <w:abstractNum w:abstractNumId="0">
     <w:nsid w:val="FFFFFF1D"/>
     <w:multiLevelType w:val="multilevel"/>
@@ -1270,7 +1314,7 @@
     </w:rPrDefault>
     <w:pPrDefault/>
   </w:docDefaults>
-  <w:latentStyles w:defLockedState="0" w:defUIPriority="99" w:defSemiHidden="1" w:defUnhideWhenUsed="1" w:defQFormat="0" w:count="276">
+  <w:latentStyles w:defLockedState="0" w:defUIPriority="99" w:defSemiHidden="1" w:defUnhideWhenUsed="1" w:defQFormat="0" w:count="267">
     <w:lsdException w:name="Normal" w:semiHidden="0" w:uiPriority="0" w:unhideWhenUsed="0" w:qFormat="1"/>
     <w:lsdException w:name="heading 1" w:semiHidden="0" w:uiPriority="9" w:unhideWhenUsed="0" w:qFormat="1"/>
     <w:lsdException w:name="heading 2" w:uiPriority="9" w:qFormat="1"/>
@@ -1423,12 +1467,12 @@
   <w:style w:type="paragraph" w:default="1" w:styleId="Normal">
     <w:name w:val="Normal"/>
     <w:qFormat/>
-    <w:rsid w:val="004E26E4"/>
-    <w:pPr>
-      <w:spacing w:before="60" w:after="120" w:line="264" w:lineRule="auto"/>
-    </w:pPr>
-    <w:rPr>
-      <w:rFonts w:ascii="Avenir Book" w:hAnsi="Avenir Book"/>
+    <w:rsid w:val="005506C3"/>
+    <w:pPr>
+      <w:spacing w:before="60" w:after="120" w:line="288" w:lineRule="auto"/>
+    </w:pPr>
+    <w:rPr>
+      <w:rFonts w:ascii="AvenirNext LT Pro Regular" w:hAnsi="AvenirNext LT Pro Regular"/>
     </w:rPr>
   </w:style>
   <w:style w:type="paragraph" w:styleId="Heading1">
@@ -1438,7 +1482,7 @@
     <w:link w:val="Heading1Char"/>
     <w:uiPriority w:val="9"/>
     <w:qFormat/>
-    <w:rsid w:val="00956AE4"/>
+    <w:rsid w:val="005506C3"/>
     <w:pPr>
       <w:keepNext/>
       <w:keepLines/>
@@ -1450,7 +1494,8 @@
       <w:outlineLvl w:val="0"/>
     </w:pPr>
     <w:rPr>
-      <w:rFonts w:ascii="Avenir Heavy" w:eastAsiaTheme="majorEastAsia" w:hAnsi="Avenir Heavy" w:cstheme="majorBidi"/>
+      <w:rFonts w:ascii="AvenirNext LT Pro Medium" w:eastAsiaTheme="majorEastAsia" w:hAnsi="AvenirNext LT Pro Medium" w:cstheme="majorBidi"/>
+      <w:b/>
       <w:bCs/>
       <w:sz w:val="40"/>
       <w:szCs w:val="32"/>
@@ -1464,7 +1509,7 @@
     <w:uiPriority w:val="9"/>
     <w:unhideWhenUsed/>
     <w:qFormat/>
-    <w:rsid w:val="00956AE4"/>
+    <w:rsid w:val="005506C3"/>
     <w:pPr>
       <w:keepNext/>
       <w:keepLines/>
@@ -1472,7 +1517,8 @@
       <w:outlineLvl w:val="1"/>
     </w:pPr>
     <w:rPr>
-      <w:rFonts w:ascii="Avenir Black" w:eastAsiaTheme="majorEastAsia" w:hAnsi="Avenir Black" w:cstheme="majorBidi"/>
+      <w:rFonts w:ascii="AvenirNext LT Pro Medium" w:eastAsiaTheme="majorEastAsia" w:hAnsi="AvenirNext LT Pro Medium" w:cstheme="majorBidi"/>
+      <w:b/>
       <w:bCs/>
       <w:sz w:val="26"/>
       <w:szCs w:val="26"/>
@@ -1485,17 +1531,43 @@
     <w:link w:val="Heading3Char"/>
     <w:unhideWhenUsed/>
     <w:qFormat/>
-    <w:rsid w:val="00222D29"/>
+    <w:rsid w:val="005506C3"/>
     <w:pPr>
       <w:keepNext/>
       <w:keepLines/>
       <w:spacing w:before="200" w:after="0"/>
+      <w:ind w:left="284"/>
       <w:outlineLvl w:val="2"/>
+    </w:pPr>
+    <w:rPr>
+      <w:rFonts w:ascii="AvenirNext LT Pro Medium" w:eastAsiaTheme="majorEastAsia" w:hAnsi="AvenirNext LT Pro Medium" w:cstheme="majorBidi"/>
+      <w:b/>
+      <w:bCs/>
+      <w:i/>
+    </w:rPr>
+  </w:style>
+  <w:style w:type="paragraph" w:styleId="Heading4">
+    <w:name w:val="heading 4"/>
+    <w:basedOn w:val="Normal"/>
+    <w:next w:val="Normal"/>
+    <w:link w:val="Heading4Char"/>
+    <w:uiPriority w:val="9"/>
+    <w:semiHidden/>
+    <w:unhideWhenUsed/>
+    <w:qFormat/>
+    <w:rsid w:val="005506C3"/>
+    <w:pPr>
+      <w:keepNext/>
+      <w:keepLines/>
+      <w:spacing w:before="200" w:after="0"/>
+      <w:outlineLvl w:val="3"/>
     </w:pPr>
     <w:rPr>
       <w:rFonts w:asciiTheme="majorHAnsi" w:eastAsiaTheme="majorEastAsia" w:hAnsiTheme="majorHAnsi" w:cstheme="majorBidi"/>
       <w:b/>
       <w:bCs/>
+      <w:i/>
+      <w:iCs/>
       <w:color w:val="4F81BD" w:themeColor="accent1"/>
     </w:rPr>
   </w:style>
@@ -1554,9 +1626,10 @@
     <w:basedOn w:val="DefaultParagraphFont"/>
     <w:link w:val="Heading1"/>
     <w:uiPriority w:val="9"/>
-    <w:rsid w:val="00956AE4"/>
-    <w:rPr>
-      <w:rFonts w:ascii="Avenir Heavy" w:eastAsiaTheme="majorEastAsia" w:hAnsi="Avenir Heavy" w:cstheme="majorBidi"/>
+    <w:rsid w:val="005506C3"/>
+    <w:rPr>
+      <w:rFonts w:ascii="AvenirNext LT Pro Medium" w:eastAsiaTheme="majorEastAsia" w:hAnsi="AvenirNext LT Pro Medium" w:cstheme="majorBidi"/>
+      <w:b/>
       <w:bCs/>
       <w:sz w:val="40"/>
       <w:szCs w:val="32"/>
@@ -1566,11 +1639,12 @@
     <w:name w:val="Glyph Code Point"/>
     <w:basedOn w:val="Normal"/>
     <w:qFormat/>
-    <w:rsid w:val="00956AE4"/>
+    <w:rsid w:val="005506C3"/>
     <w:pPr>
       <w:spacing w:before="20" w:after="0" w:line="240" w:lineRule="auto"/>
     </w:pPr>
     <w:rPr>
+      <w:rFonts w:ascii="AvenirNext LT Pro Heavy" w:hAnsi="AvenirNext LT Pro Heavy"/>
       <w:sz w:val="16"/>
     </w:rPr>
   </w:style>
@@ -1578,7 +1652,7 @@
     <w:name w:val="Glyph Description"/>
     <w:basedOn w:val="Normal"/>
     <w:qFormat/>
-    <w:rsid w:val="00956AE4"/>
+    <w:rsid w:val="005506C3"/>
     <w:pPr>
       <w:spacing w:before="40" w:after="0"/>
     </w:pPr>
@@ -1739,7 +1813,7 @@
     <w:name w:val="TOC Heading 1"/>
     <w:basedOn w:val="Heading1"/>
     <w:qFormat/>
-    <w:rsid w:val="009E1D26"/>
+    <w:rsid w:val="005506C3"/>
     <w:pPr>
       <w:pageBreakBefore w:val="0"/>
     </w:pPr>
@@ -1750,13 +1824,13 @@
     <w:next w:val="Normal"/>
     <w:link w:val="TitleChar"/>
     <w:qFormat/>
-    <w:rsid w:val="00956AE4"/>
+    <w:rsid w:val="005506C3"/>
     <w:pPr>
       <w:spacing w:before="0" w:after="300"/>
       <w:contextualSpacing/>
     </w:pPr>
     <w:rPr>
-      <w:rFonts w:ascii="Avenir Black" w:eastAsiaTheme="majorEastAsia" w:hAnsi="Avenir Black" w:cstheme="majorBidi"/>
+      <w:rFonts w:ascii="AvenirNext LT Pro Medium" w:eastAsiaTheme="majorEastAsia" w:hAnsi="AvenirNext LT Pro Medium" w:cstheme="majorBidi"/>
       <w:spacing w:val="5"/>
       <w:kern w:val="28"/>
       <w:sz w:val="52"/>
@@ -1767,9 +1841,9 @@
     <w:name w:val="Title Char"/>
     <w:basedOn w:val="DefaultParagraphFont"/>
     <w:link w:val="Title"/>
-    <w:rsid w:val="00956AE4"/>
-    <w:rPr>
-      <w:rFonts w:ascii="Avenir Black" w:eastAsiaTheme="majorEastAsia" w:hAnsi="Avenir Black" w:cstheme="majorBidi"/>
+    <w:rsid w:val="005506C3"/>
+    <w:rPr>
+      <w:rFonts w:ascii="AvenirNext LT Pro Medium" w:eastAsiaTheme="majorEastAsia" w:hAnsi="AvenirNext LT Pro Medium" w:cstheme="majorBidi"/>
       <w:spacing w:val="5"/>
       <w:kern w:val="28"/>
       <w:sz w:val="52"/>
@@ -1782,7 +1856,7 @@
     <w:next w:val="Normal"/>
     <w:link w:val="SubtitleChar"/>
     <w:qFormat/>
-    <w:rsid w:val="00ED7E61"/>
+    <w:rsid w:val="005506C3"/>
     <w:pPr>
       <w:numPr>
         <w:ilvl w:val="1"/>
@@ -1800,7 +1874,7 @@
     <w:name w:val="Subtitle Char"/>
     <w:basedOn w:val="DefaultParagraphFont"/>
     <w:link w:val="Subtitle"/>
-    <w:rsid w:val="00ED7E61"/>
+    <w:rsid w:val="005506C3"/>
     <w:rPr>
       <w:rFonts w:asciiTheme="majorHAnsi" w:eastAsiaTheme="majorEastAsia" w:hAnsiTheme="majorHAnsi" w:cstheme="majorBidi"/>
       <w:i/>
@@ -1824,9 +1898,10 @@
     <w:basedOn w:val="DefaultParagraphFont"/>
     <w:link w:val="Heading2"/>
     <w:uiPriority w:val="9"/>
-    <w:rsid w:val="00956AE4"/>
-    <w:rPr>
-      <w:rFonts w:ascii="Avenir Black" w:eastAsiaTheme="majorEastAsia" w:hAnsi="Avenir Black" w:cstheme="majorBidi"/>
+    <w:rsid w:val="005506C3"/>
+    <w:rPr>
+      <w:rFonts w:ascii="AvenirNext LT Pro Medium" w:eastAsiaTheme="majorEastAsia" w:hAnsi="AvenirNext LT Pro Medium" w:cstheme="majorBidi"/>
+      <w:b/>
       <w:bCs/>
       <w:sz w:val="26"/>
       <w:szCs w:val="26"/>
@@ -1836,7 +1911,7 @@
     <w:name w:val="List Paragraph"/>
     <w:basedOn w:val="Normal"/>
     <w:qFormat/>
-    <w:rsid w:val="00530486"/>
+    <w:rsid w:val="005506C3"/>
     <w:pPr>
       <w:ind w:left="720"/>
       <w:contextualSpacing/>
@@ -1846,7 +1921,7 @@
     <w:name w:val="Body"/>
     <w:basedOn w:val="Normal"/>
     <w:qFormat/>
-    <w:rsid w:val="004E26E4"/>
+    <w:rsid w:val="005506C3"/>
     <w:pPr>
       <w:ind w:left="284"/>
     </w:pPr>
@@ -1903,7 +1978,7 @@
     <w:name w:val="Emphasis"/>
     <w:basedOn w:val="DefaultParagraphFont"/>
     <w:qFormat/>
-    <w:rsid w:val="006036C5"/>
+    <w:rsid w:val="005506C3"/>
     <w:rPr>
       <w:i/>
       <w:iCs/>
@@ -1913,12 +1988,12 @@
     <w:name w:val="Heading 3 Char"/>
     <w:basedOn w:val="DefaultParagraphFont"/>
     <w:link w:val="Heading3"/>
-    <w:rsid w:val="00222D29"/>
-    <w:rPr>
-      <w:rFonts w:asciiTheme="majorHAnsi" w:eastAsiaTheme="majorEastAsia" w:hAnsiTheme="majorHAnsi" w:cstheme="majorBidi"/>
+    <w:rsid w:val="005506C3"/>
+    <w:rPr>
+      <w:rFonts w:ascii="AvenirNext LT Pro Medium" w:eastAsiaTheme="majorEastAsia" w:hAnsi="AvenirNext LT Pro Medium" w:cstheme="majorBidi"/>
       <w:b/>
       <w:bCs/>
-      <w:color w:val="4F81BD" w:themeColor="accent1"/>
+      <w:i/>
     </w:rPr>
   </w:style>
   <w:style w:type="character" w:customStyle="1" w:styleId="producttitle">
@@ -1997,7 +2072,7 @@
     <w:name w:val="Quoted"/>
     <w:basedOn w:val="Body"/>
     <w:qFormat/>
-    <w:rsid w:val="004C43D6"/>
+    <w:rsid w:val="005506C3"/>
     <w:pPr>
       <w:ind w:left="851" w:right="851"/>
     </w:pPr>
@@ -2021,7 +2096,7 @@
     <w:basedOn w:val="DefaultParagraphFont"/>
     <w:uiPriority w:val="1"/>
     <w:qFormat/>
-    <w:rsid w:val="000E175E"/>
+    <w:rsid w:val="005506C3"/>
     <w:rPr>
       <w:rFonts w:ascii="Bravura" w:hAnsi="Bravura"/>
       <w:sz w:val="40"/>
@@ -2098,7 +2173,7 @@
     <w:name w:val="Code"/>
     <w:basedOn w:val="Body"/>
     <w:qFormat/>
-    <w:rsid w:val="000A247F"/>
+    <w:rsid w:val="005506C3"/>
     <w:pPr>
       <w:spacing w:before="0" w:after="0"/>
     </w:pPr>
@@ -2111,7 +2186,7 @@
     <w:name w:val="Table text"/>
     <w:basedOn w:val="Body"/>
     <w:qFormat/>
-    <w:rsid w:val="00303CD4"/>
+    <w:rsid w:val="005506C3"/>
     <w:pPr>
       <w:spacing w:after="60"/>
       <w:ind w:left="0"/>
@@ -2196,19 +2271,58 @@
     <w:name w:val="Table text condensed"/>
     <w:basedOn w:val="Tabletext"/>
     <w:qFormat/>
-    <w:rsid w:val="00303CD4"/>
+    <w:rsid w:val="005506C3"/>
     <w:pPr>
       <w:textAlignment w:val="top"/>
     </w:pPr>
     <w:rPr>
-      <w:rFonts w:ascii="Avenir Next Condensed Regular" w:eastAsiaTheme="minorHAnsi" w:hAnsi="Avenir Next Condensed Regular"/>
+      <w:rFonts w:ascii="AvenirNext LT Pro Cn" w:eastAsiaTheme="minorHAnsi" w:hAnsi="AvenirNext LT Pro Cn"/>
+    </w:rPr>
+  </w:style>
+  <w:style w:type="character" w:customStyle="1" w:styleId="ReferencetoHeading2">
+    <w:name w:val="Reference to Heading 2"/>
+    <w:basedOn w:val="DefaultParagraphFont"/>
+    <w:uiPriority w:val="1"/>
+    <w:qFormat/>
+    <w:rsid w:val="005506C3"/>
+    <w:rPr>
+      <w:rFonts w:ascii="AvenirNext LT Pro Medium" w:hAnsi="AvenirNext LT Pro Medium"/>
+      <w:b/>
+      <w:lang w:val="en-GB"/>
+    </w:rPr>
+  </w:style>
+  <w:style w:type="character" w:customStyle="1" w:styleId="Referencetoglyphname">
+    <w:name w:val="Reference to glyph name"/>
+    <w:basedOn w:val="DefaultParagraphFont"/>
+    <w:uiPriority w:val="1"/>
+    <w:qFormat/>
+    <w:rsid w:val="005506C3"/>
+    <w:rPr>
+      <w:rFonts w:ascii="AvenirNext LT Pro Medium" w:hAnsi="AvenirNext LT Pro Medium"/>
+      <w:lang w:val="en-GB"/>
+    </w:rPr>
+  </w:style>
+  <w:style w:type="character" w:customStyle="1" w:styleId="Heading4Char">
+    <w:name w:val="Heading 4 Char"/>
+    <w:basedOn w:val="DefaultParagraphFont"/>
+    <w:link w:val="Heading4"/>
+    <w:uiPriority w:val="9"/>
+    <w:semiHidden/>
+    <w:rsid w:val="005506C3"/>
+    <w:rPr>
+      <w:rFonts w:asciiTheme="majorHAnsi" w:eastAsiaTheme="majorEastAsia" w:hAnsiTheme="majorHAnsi" w:cstheme="majorBidi"/>
+      <w:b/>
+      <w:bCs/>
+      <w:i/>
+      <w:iCs/>
+      <w:color w:val="4F81BD" w:themeColor="accent1"/>
     </w:rPr>
   </w:style>
 </w:styles>
 </file>
 
 <file path=word/stylesWithEffects.xml><?xml version="1.0" encoding="utf-8"?>
-<w:styles xmlns:wpc="http://schemas.microsoft.com/office/word/2010/wordprocessingCanvas" xmlns:mo="http://schemas.microsoft.com/office/mac/office/2008/main" xmlns:mc="http://schemas.openxmlformats.org/markup-compatibility/2006" xmlns:mv="urn:schemas-microsoft-com:mac:vml" xmlns:o="urn:schemas-microsoft-com:office:office" xmlns:r="http://schemas.openxmlformats.org/officeDocument/2006/relationships" xmlns:m="http://schemas.openxmlformats.org/officeDocument/2006/math" xmlns:v="urn:schemas-microsoft-com:vml" xmlns:wp14="http://schemas.microsoft.com/office/word/2010/wordprocessingDrawing" xmlns:wp="http://schemas.openxmlformats.org/drawingml/2006/wordprocessingDrawing" xmlns:w10="urn:schemas-microsoft-com:office:word" xmlns:w="http://schemas.openxmlformats.org/wordprocessingml/2006/main" xmlns:w14="http://schemas.microsoft.com/office/word/2010/wordml" xmlns:wpg="http://schemas.microsoft.com/office/word/2010/wordprocessingGroup" xmlns:wpi="http://schemas.microsoft.com/office/word/2010/wordprocessingInk" xmlns:wne="http://schemas.microsoft.com/office/word/2006/wordml" xmlns:wps="http://schemas.microsoft.com/office/word/2010/wordprocessingShape" mc:Ignorable="w14 wp14">
+<w:styles xmlns:wpc="http://schemas.microsoft.com/office/word/2010/wordprocessingCanvas" xmlns:mc="http://schemas.openxmlformats.org/markup-compatibility/2006" xmlns:o="urn:schemas-microsoft-com:office:office" xmlns:r="http://schemas.openxmlformats.org/officeDocument/2006/relationships" xmlns:m="http://schemas.openxmlformats.org/officeDocument/2006/math" xmlns:v="urn:schemas-microsoft-com:vml" xmlns:wp14="http://schemas.microsoft.com/office/word/2010/wordprocessingDrawing" xmlns:wp="http://schemas.openxmlformats.org/drawingml/2006/wordprocessingDrawing" xmlns:w10="urn:schemas-microsoft-com:office:word" xmlns:w="http://schemas.openxmlformats.org/wordprocessingml/2006/main" xmlns:w14="http://schemas.microsoft.com/office/word/2010/wordml" xmlns:wpg="http://schemas.microsoft.com/office/word/2010/wordprocessingGroup" xmlns:wpi="http://schemas.microsoft.com/office/word/2010/wordprocessingInk" xmlns:wne="http://schemas.microsoft.com/office/word/2006/wordml" xmlns:wps="http://schemas.microsoft.com/office/word/2010/wordprocessingShape" mc:Ignorable="w14 wp14">
   <w:docDefaults>
     <w:rPrDefault>
       <w:rPr>
@@ -2220,7 +2334,7 @@
     </w:rPrDefault>
     <w:pPrDefault/>
   </w:docDefaults>
-  <w:latentStyles w:defLockedState="0" w:defUIPriority="99" w:defSemiHidden="1" w:defUnhideWhenUsed="1" w:defQFormat="0" w:count="276">
+  <w:latentStyles w:defLockedState="0" w:defUIPriority="99" w:defSemiHidden="1" w:defUnhideWhenUsed="1" w:defQFormat="0" w:count="267">
     <w:lsdException w:name="Normal" w:semiHidden="0" w:uiPriority="0" w:unhideWhenUsed="0" w:qFormat="1"/>
     <w:lsdException w:name="heading 1" w:semiHidden="0" w:uiPriority="9" w:unhideWhenUsed="0" w:qFormat="1"/>
     <w:lsdException w:name="heading 2" w:uiPriority="9" w:qFormat="1"/>
@@ -2373,12 +2487,12 @@
   <w:style w:type="paragraph" w:default="1" w:styleId="Normal">
     <w:name w:val="Normal"/>
     <w:qFormat/>
-    <w:rsid w:val="004E26E4"/>
-    <w:pPr>
-      <w:spacing w:before="60" w:after="120" w:line="264" w:lineRule="auto"/>
-    </w:pPr>
-    <w:rPr>
-      <w:rFonts w:ascii="Avenir Book" w:hAnsi="Avenir Book"/>
+    <w:rsid w:val="005506C3"/>
+    <w:pPr>
+      <w:spacing w:before="60" w:after="120" w:line="288" w:lineRule="auto"/>
+    </w:pPr>
+    <w:rPr>
+      <w:rFonts w:ascii="AvenirNext LT Pro Regular" w:hAnsi="AvenirNext LT Pro Regular"/>
     </w:rPr>
   </w:style>
   <w:style w:type="paragraph" w:styleId="Heading1">
@@ -2388,7 +2502,7 @@
     <w:link w:val="Heading1Char"/>
     <w:uiPriority w:val="9"/>
     <w:qFormat/>
-    <w:rsid w:val="00956AE4"/>
+    <w:rsid w:val="005506C3"/>
     <w:pPr>
       <w:keepNext/>
       <w:keepLines/>
@@ -2400,7 +2514,8 @@
       <w:outlineLvl w:val="0"/>
     </w:pPr>
     <w:rPr>
-      <w:rFonts w:ascii="Avenir Heavy" w:eastAsiaTheme="majorEastAsia" w:hAnsi="Avenir Heavy" w:cstheme="majorBidi"/>
+      <w:rFonts w:ascii="AvenirNext LT Pro Medium" w:eastAsiaTheme="majorEastAsia" w:hAnsi="AvenirNext LT Pro Medium" w:cstheme="majorBidi"/>
+      <w:b/>
       <w:bCs/>
       <w:sz w:val="40"/>
       <w:szCs w:val="32"/>
@@ -2414,7 +2529,7 @@
     <w:uiPriority w:val="9"/>
     <w:unhideWhenUsed/>
     <w:qFormat/>
-    <w:rsid w:val="00956AE4"/>
+    <w:rsid w:val="005506C3"/>
     <w:pPr>
       <w:keepNext/>
       <w:keepLines/>
@@ -2422,7 +2537,8 @@
       <w:outlineLvl w:val="1"/>
     </w:pPr>
     <w:rPr>
-      <w:rFonts w:ascii="Avenir Black" w:eastAsiaTheme="majorEastAsia" w:hAnsi="Avenir Black" w:cstheme="majorBidi"/>
+      <w:rFonts w:ascii="AvenirNext LT Pro Medium" w:eastAsiaTheme="majorEastAsia" w:hAnsi="AvenirNext LT Pro Medium" w:cstheme="majorBidi"/>
+      <w:b/>
       <w:bCs/>
       <w:sz w:val="26"/>
       <w:szCs w:val="26"/>
@@ -2435,17 +2551,43 @@
     <w:link w:val="Heading3Char"/>
     <w:unhideWhenUsed/>
     <w:qFormat/>
-    <w:rsid w:val="00222D29"/>
+    <w:rsid w:val="005506C3"/>
     <w:pPr>
       <w:keepNext/>
       <w:keepLines/>
       <w:spacing w:before="200" w:after="0"/>
+      <w:ind w:left="284"/>
       <w:outlineLvl w:val="2"/>
+    </w:pPr>
+    <w:rPr>
+      <w:rFonts w:ascii="AvenirNext LT Pro Medium" w:eastAsiaTheme="majorEastAsia" w:hAnsi="AvenirNext LT Pro Medium" w:cstheme="majorBidi"/>
+      <w:b/>
+      <w:bCs/>
+      <w:i/>
+    </w:rPr>
+  </w:style>
+  <w:style w:type="paragraph" w:styleId="Heading4">
+    <w:name w:val="heading 4"/>
+    <w:basedOn w:val="Normal"/>
+    <w:next w:val="Normal"/>
+    <w:link w:val="Heading4Char"/>
+    <w:uiPriority w:val="9"/>
+    <w:semiHidden/>
+    <w:unhideWhenUsed/>
+    <w:qFormat/>
+    <w:rsid w:val="005506C3"/>
+    <w:pPr>
+      <w:keepNext/>
+      <w:keepLines/>
+      <w:spacing w:before="200" w:after="0"/>
+      <w:outlineLvl w:val="3"/>
     </w:pPr>
     <w:rPr>
       <w:rFonts w:asciiTheme="majorHAnsi" w:eastAsiaTheme="majorEastAsia" w:hAnsiTheme="majorHAnsi" w:cstheme="majorBidi"/>
       <w:b/>
       <w:bCs/>
+      <w:i/>
+      <w:iCs/>
       <w:color w:val="4F81BD" w:themeColor="accent1"/>
     </w:rPr>
   </w:style>
@@ -2504,9 +2646,10 @@
     <w:basedOn w:val="DefaultParagraphFont"/>
     <w:link w:val="Heading1"/>
     <w:uiPriority w:val="9"/>
-    <w:rsid w:val="00956AE4"/>
-    <w:rPr>
-      <w:rFonts w:ascii="Avenir Heavy" w:eastAsiaTheme="majorEastAsia" w:hAnsi="Avenir Heavy" w:cstheme="majorBidi"/>
+    <w:rsid w:val="005506C3"/>
+    <w:rPr>
+      <w:rFonts w:ascii="AvenirNext LT Pro Medium" w:eastAsiaTheme="majorEastAsia" w:hAnsi="AvenirNext LT Pro Medium" w:cstheme="majorBidi"/>
+      <w:b/>
       <w:bCs/>
       <w:sz w:val="40"/>
       <w:szCs w:val="32"/>
@@ -2516,11 +2659,12 @@
     <w:name w:val="Glyph Code Point"/>
     <w:basedOn w:val="Normal"/>
     <w:qFormat/>
-    <w:rsid w:val="00956AE4"/>
+    <w:rsid w:val="005506C3"/>
     <w:pPr>
       <w:spacing w:before="20" w:after="0" w:line="240" w:lineRule="auto"/>
     </w:pPr>
     <w:rPr>
+      <w:rFonts w:ascii="AvenirNext LT Pro Heavy" w:hAnsi="AvenirNext LT Pro Heavy"/>
       <w:sz w:val="16"/>
     </w:rPr>
   </w:style>
@@ -2528,7 +2672,7 @@
     <w:name w:val="Glyph Description"/>
     <w:basedOn w:val="Normal"/>
     <w:qFormat/>
-    <w:rsid w:val="00956AE4"/>
+    <w:rsid w:val="005506C3"/>
     <w:pPr>
       <w:spacing w:before="40" w:after="0"/>
     </w:pPr>
@@ -2689,7 +2833,7 @@
     <w:name w:val="TOC Heading 1"/>
     <w:basedOn w:val="Heading1"/>
     <w:qFormat/>
-    <w:rsid w:val="009E1D26"/>
+    <w:rsid w:val="005506C3"/>
     <w:pPr>
       <w:pageBreakBefore w:val="0"/>
     </w:pPr>
@@ -2700,13 +2844,13 @@
     <w:next w:val="Normal"/>
     <w:link w:val="TitleChar"/>
     <w:qFormat/>
-    <w:rsid w:val="00956AE4"/>
+    <w:rsid w:val="005506C3"/>
     <w:pPr>
       <w:spacing w:before="0" w:after="300"/>
       <w:contextualSpacing/>
     </w:pPr>
     <w:rPr>
-      <w:rFonts w:ascii="Avenir Black" w:eastAsiaTheme="majorEastAsia" w:hAnsi="Avenir Black" w:cstheme="majorBidi"/>
+      <w:rFonts w:ascii="AvenirNext LT Pro Medium" w:eastAsiaTheme="majorEastAsia" w:hAnsi="AvenirNext LT Pro Medium" w:cstheme="majorBidi"/>
       <w:spacing w:val="5"/>
       <w:kern w:val="28"/>
       <w:sz w:val="52"/>
@@ -2717,9 +2861,9 @@
     <w:name w:val="Title Char"/>
     <w:basedOn w:val="DefaultParagraphFont"/>
     <w:link w:val="Title"/>
-    <w:rsid w:val="00956AE4"/>
-    <w:rPr>
-      <w:rFonts w:ascii="Avenir Black" w:eastAsiaTheme="majorEastAsia" w:hAnsi="Avenir Black" w:cstheme="majorBidi"/>
+    <w:rsid w:val="005506C3"/>
+    <w:rPr>
+      <w:rFonts w:ascii="AvenirNext LT Pro Medium" w:eastAsiaTheme="majorEastAsia" w:hAnsi="AvenirNext LT Pro Medium" w:cstheme="majorBidi"/>
       <w:spacing w:val="5"/>
       <w:kern w:val="28"/>
       <w:sz w:val="52"/>
@@ -2732,7 +2876,7 @@
     <w:next w:val="Normal"/>
     <w:link w:val="SubtitleChar"/>
     <w:qFormat/>
-    <w:rsid w:val="00ED7E61"/>
+    <w:rsid w:val="005506C3"/>
     <w:pPr>
       <w:numPr>
         <w:ilvl w:val="1"/>
@@ -2750,7 +2894,7 @@
     <w:name w:val="Subtitle Char"/>
     <w:basedOn w:val="DefaultParagraphFont"/>
     <w:link w:val="Subtitle"/>
-    <w:rsid w:val="00ED7E61"/>
+    <w:rsid w:val="005506C3"/>
     <w:rPr>
       <w:rFonts w:asciiTheme="majorHAnsi" w:eastAsiaTheme="majorEastAsia" w:hAnsiTheme="majorHAnsi" w:cstheme="majorBidi"/>
       <w:i/>
@@ -2774,9 +2918,10 @@
     <w:basedOn w:val="DefaultParagraphFont"/>
     <w:link w:val="Heading2"/>
     <w:uiPriority w:val="9"/>
-    <w:rsid w:val="00956AE4"/>
-    <w:rPr>
-      <w:rFonts w:ascii="Avenir Black" w:eastAsiaTheme="majorEastAsia" w:hAnsi="Avenir Black" w:cstheme="majorBidi"/>
+    <w:rsid w:val="005506C3"/>
+    <w:rPr>
+      <w:rFonts w:ascii="AvenirNext LT Pro Medium" w:eastAsiaTheme="majorEastAsia" w:hAnsi="AvenirNext LT Pro Medium" w:cstheme="majorBidi"/>
+      <w:b/>
       <w:bCs/>
       <w:sz w:val="26"/>
       <w:szCs w:val="26"/>
@@ -2786,7 +2931,7 @@
     <w:name w:val="List Paragraph"/>
     <w:basedOn w:val="Normal"/>
     <w:qFormat/>
-    <w:rsid w:val="00530486"/>
+    <w:rsid w:val="005506C3"/>
     <w:pPr>
       <w:ind w:left="720"/>
       <w:contextualSpacing/>
@@ -2796,7 +2941,7 @@
     <w:name w:val="Body"/>
     <w:basedOn w:val="Normal"/>
     <w:qFormat/>
-    <w:rsid w:val="004E26E4"/>
+    <w:rsid w:val="005506C3"/>
     <w:pPr>
       <w:ind w:left="284"/>
     </w:pPr>
@@ -2853,7 +2998,7 @@
     <w:name w:val="Emphasis"/>
     <w:basedOn w:val="DefaultParagraphFont"/>
     <w:qFormat/>
-    <w:rsid w:val="006036C5"/>
+    <w:rsid w:val="005506C3"/>
     <w:rPr>
       <w:i/>
       <w:iCs/>
@@ -2863,12 +3008,12 @@
     <w:name w:val="Heading 3 Char"/>
     <w:basedOn w:val="DefaultParagraphFont"/>
     <w:link w:val="Heading3"/>
-    <w:rsid w:val="00222D29"/>
-    <w:rPr>
-      <w:rFonts w:asciiTheme="majorHAnsi" w:eastAsiaTheme="majorEastAsia" w:hAnsiTheme="majorHAnsi" w:cstheme="majorBidi"/>
+    <w:rsid w:val="005506C3"/>
+    <w:rPr>
+      <w:rFonts w:ascii="AvenirNext LT Pro Medium" w:eastAsiaTheme="majorEastAsia" w:hAnsi="AvenirNext LT Pro Medium" w:cstheme="majorBidi"/>
       <w:b/>
       <w:bCs/>
-      <w:color w:val="4F81BD" w:themeColor="accent1"/>
+      <w:i/>
     </w:rPr>
   </w:style>
   <w:style w:type="character" w:customStyle="1" w:styleId="producttitle">
@@ -2947,7 +3092,7 @@
     <w:name w:val="Quoted"/>
     <w:basedOn w:val="Body"/>
     <w:qFormat/>
-    <w:rsid w:val="004C43D6"/>
+    <w:rsid w:val="005506C3"/>
     <w:pPr>
       <w:ind w:left="851" w:right="851"/>
     </w:pPr>
@@ -2971,7 +3116,7 @@
     <w:basedOn w:val="DefaultParagraphFont"/>
     <w:uiPriority w:val="1"/>
     <w:qFormat/>
-    <w:rsid w:val="000E175E"/>
+    <w:rsid w:val="005506C3"/>
     <w:rPr>
       <w:rFonts w:ascii="Bravura" w:hAnsi="Bravura"/>
       <w:sz w:val="40"/>
@@ -3048,7 +3193,7 @@
     <w:name w:val="Code"/>
     <w:basedOn w:val="Body"/>
     <w:qFormat/>
-    <w:rsid w:val="000A247F"/>
+    <w:rsid w:val="005506C3"/>
     <w:pPr>
       <w:spacing w:before="0" w:after="0"/>
     </w:pPr>
@@ -3061,7 +3206,7 @@
     <w:name w:val="Table text"/>
     <w:basedOn w:val="Body"/>
     <w:qFormat/>
-    <w:rsid w:val="00303CD4"/>
+    <w:rsid w:val="005506C3"/>
     <w:pPr>
       <w:spacing w:after="60"/>
       <w:ind w:left="0"/>
@@ -3146,12 +3291,51 @@
     <w:name w:val="Table text condensed"/>
     <w:basedOn w:val="Tabletext"/>
     <w:qFormat/>
-    <w:rsid w:val="00303CD4"/>
+    <w:rsid w:val="005506C3"/>
     <w:pPr>
       <w:textAlignment w:val="top"/>
     </w:pPr>
     <w:rPr>
-      <w:rFonts w:ascii="Avenir Next Condensed Regular" w:eastAsiaTheme="minorHAnsi" w:hAnsi="Avenir Next Condensed Regular"/>
+      <w:rFonts w:ascii="AvenirNext LT Pro Cn" w:eastAsiaTheme="minorHAnsi" w:hAnsi="AvenirNext LT Pro Cn"/>
+    </w:rPr>
+  </w:style>
+  <w:style w:type="character" w:customStyle="1" w:styleId="ReferencetoHeading2">
+    <w:name w:val="Reference to Heading 2"/>
+    <w:basedOn w:val="DefaultParagraphFont"/>
+    <w:uiPriority w:val="1"/>
+    <w:qFormat/>
+    <w:rsid w:val="005506C3"/>
+    <w:rPr>
+      <w:rFonts w:ascii="AvenirNext LT Pro Medium" w:hAnsi="AvenirNext LT Pro Medium"/>
+      <w:b/>
+      <w:lang w:val="en-GB"/>
+    </w:rPr>
+  </w:style>
+  <w:style w:type="character" w:customStyle="1" w:styleId="Referencetoglyphname">
+    <w:name w:val="Reference to glyph name"/>
+    <w:basedOn w:val="DefaultParagraphFont"/>
+    <w:uiPriority w:val="1"/>
+    <w:qFormat/>
+    <w:rsid w:val="005506C3"/>
+    <w:rPr>
+      <w:rFonts w:ascii="AvenirNext LT Pro Medium" w:hAnsi="AvenirNext LT Pro Medium"/>
+      <w:lang w:val="en-GB"/>
+    </w:rPr>
+  </w:style>
+  <w:style w:type="character" w:customStyle="1" w:styleId="Heading4Char">
+    <w:name w:val="Heading 4 Char"/>
+    <w:basedOn w:val="DefaultParagraphFont"/>
+    <w:link w:val="Heading4"/>
+    <w:uiPriority w:val="9"/>
+    <w:semiHidden/>
+    <w:rsid w:val="005506C3"/>
+    <w:rPr>
+      <w:rFonts w:asciiTheme="majorHAnsi" w:eastAsiaTheme="majorEastAsia" w:hAnsiTheme="majorHAnsi" w:cstheme="majorBidi"/>
+      <w:b/>
+      <w:bCs/>
+      <w:i/>
+      <w:iCs/>
+      <w:color w:val="4F81BD" w:themeColor="accent1"/>
     </w:rPr>
   </w:style>
 </w:styles>
@@ -3482,7 +3666,7 @@
 </file>
 
 <file path=customXml/itemProps1.xml><?xml version="1.0" encoding="utf-8"?>
-<ds:datastoreItem xmlns:ds="http://schemas.openxmlformats.org/officeDocument/2006/customXml" ds:itemID="{85775E12-F586-294D-AAF2-ABE999D8FF89}">
+<ds:datastoreItem xmlns:ds="http://schemas.openxmlformats.org/officeDocument/2006/customXml" ds:itemID="{0BD8F599-01B8-4800-B7AD-45D05060FB3E}">
   <ds:schemaRefs>
     <ds:schemaRef ds:uri="http://schemas.openxmlformats.org/officeDocument/2006/bibliography"/>
   </ds:schemaRefs>
